--- a/TP5/Version 3/2 - Quirofano/AdministraciónQuirófano - TP5 - MER.docx
+++ b/TP5/Version 3/2 - Quirofano/AdministraciónQuirófano - TP5 - MER.docx
@@ -26,6 +26,9 @@
     </w:p>
     <w:p>
       <w:r>
+        <w:t>1-</w:t>
+      </w:r>
+      <w:r>
         <w:t xml:space="preserve">Especialidad: </w:t>
       </w:r>
       <w:r>
@@ -40,6 +43,9 @@
     </w:p>
     <w:p>
       <w:r>
+        <w:t>2-</w:t>
+      </w:r>
+      <w:r>
         <w:t xml:space="preserve">Rol: </w:t>
       </w:r>
       <w:r>
@@ -54,6 +60,9 @@
     </w:p>
     <w:p>
       <w:r>
+        <w:t>3-</w:t>
+      </w:r>
+      <w:r>
         <w:t xml:space="preserve">EspecialidadRol: </w:t>
       </w:r>
       <w:r>
@@ -77,6 +86,9 @@
     </w:p>
     <w:p>
       <w:r>
+        <w:t>4-</w:t>
+      </w:r>
+      <w:r>
         <w:t xml:space="preserve">Personal: </w:t>
       </w:r>
       <w:r>
@@ -97,6 +109,9 @@
     </w:p>
     <w:p>
       <w:r>
+        <w:t>5-</w:t>
+      </w:r>
+      <w:r>
         <w:t xml:space="preserve">PersonalEspecialidad: </w:t>
       </w:r>
       <w:r>
@@ -120,6 +135,9 @@
     </w:p>
     <w:p>
       <w:r>
+        <w:t>6-</w:t>
+      </w:r>
+      <w:r>
         <w:t xml:space="preserve">TipoCirugía: </w:t>
       </w:r>
       <w:r>
@@ -134,6 +152,9 @@
     </w:p>
     <w:p>
       <w:r>
+        <w:t>7-</w:t>
+      </w:r>
+      <w:r>
         <w:t xml:space="preserve">EspecialidadTipoCirugía: </w:t>
       </w:r>
       <w:r>
@@ -157,411 +178,457 @@
     </w:p>
     <w:p>
       <w:r>
-        <w:t xml:space="preserve">ProgramaciónPrioridad: </w:t>
+        <w:t>8-</w:t>
+      </w:r>
+      <w:r>
+        <w:t xml:space="preserve">EstadoQuirófano: </w:t>
       </w:r>
       <w:r>
         <w:rPr>
           <w:u w:val="single"/>
         </w:rPr>
-        <w:t>fechaYH</w:t>
+        <w:t>codEstadoQuirófano</w:t>
+      </w:r>
+      <w:r>
+        <w:t xml:space="preserve"> + nombreEstadoQuirófano</w:t>
+      </w:r>
+    </w:p>
+    <w:p>
+      <w:r>
+        <w:t>9-</w:t>
+      </w:r>
+      <w:r>
+        <w:t xml:space="preserve">Quirófano: </w:t>
       </w:r>
       <w:r>
         <w:rPr>
           <w:u w:val="single"/>
         </w:rPr>
-        <w:t>oraProgramaciónPrioridad</w:t>
-      </w:r>
-      <w:r>
-        <w:t xml:space="preserve"> + d</w:t>
+        <w:t>codQuirófano</w:t>
+      </w:r>
+      <w:r>
+        <w:t xml:space="preserve"> + </w:t>
+      </w:r>
+      <w:r>
+        <w:rPr>
+          <w:u w:val="wave"/>
+        </w:rPr>
+        <w:t>codEstadoQuirófano</w:t>
+      </w:r>
+      <w:r>
+        <w:t xml:space="preserve"> + pisoQuirófano</w:t>
+      </w:r>
+    </w:p>
+    <w:p>
+      <w:r>
+        <w:t>10-</w:t>
+      </w:r>
+      <w:r>
+        <w:t>ProgramaciónPrioridad</w:t>
+      </w:r>
+      <w:r>
+        <w:t>Quirónafo</w:t>
+      </w:r>
+      <w:r>
+        <w:t xml:space="preserve">TipoCirugía: </w:t>
+      </w:r>
+      <w:r>
+        <w:rPr>
+          <w:u w:val="double"/>
+        </w:rPr>
+        <w:t>fechaYHora</w:t>
+      </w:r>
+      <w:r>
+        <w:rPr>
+          <w:u w:val="double"/>
+        </w:rPr>
+        <w:t>Actualización</w:t>
+      </w:r>
+      <w:r>
+        <w:t xml:space="preserve"> + </w:t>
+      </w:r>
+      <w:r>
+        <w:rPr>
+          <w:u w:val="double"/>
+        </w:rPr>
+        <w:t>codQuirófano</w:t>
+      </w:r>
+      <w:r>
+        <w:t xml:space="preserve"> + </w:t>
+      </w:r>
+      <w:r>
+        <w:rPr>
+          <w:u w:val="double"/>
+        </w:rPr>
+        <w:t>codTipoCirugía</w:t>
+      </w:r>
+    </w:p>
+    <w:p>
+      <w:r>
+        <w:t>11-</w:t>
+      </w:r>
+      <w:r>
+        <w:t xml:space="preserve">QuirófanoTipoCirugía: </w:t>
+      </w:r>
+      <w:r>
+        <w:rPr>
+          <w:u w:val="double"/>
+        </w:rPr>
+        <w:t>codQuirófano</w:t>
+      </w:r>
+      <w:r>
+        <w:t xml:space="preserve"> + </w:t>
+      </w:r>
+      <w:r>
+        <w:rPr>
+          <w:u w:val="double"/>
+        </w:rPr>
+        <w:t>codTipoCirugía</w:t>
+      </w:r>
+      <w:r>
+        <w:t xml:space="preserve"> + fechaActualización</w:t>
+      </w:r>
+    </w:p>
+    <w:p>
+      <w:r>
+        <w:t>12-</w:t>
+      </w:r>
+      <w:r>
+        <w:t xml:space="preserve">TipoMaterial: </w:t>
+      </w:r>
+      <w:r>
+        <w:rPr>
+          <w:u w:val="single"/>
+        </w:rPr>
+        <w:t>codTipoMaterial</w:t>
+      </w:r>
+      <w:r>
+        <w:t xml:space="preserve"> + nombreTipoMaterial</w:t>
+      </w:r>
+    </w:p>
+    <w:p>
+      <w:r>
+        <w:t>13-</w:t>
+      </w:r>
+      <w:r>
+        <w:t xml:space="preserve">Material: </w:t>
+      </w:r>
+      <w:r>
+        <w:rPr>
+          <w:u w:val="single"/>
+        </w:rPr>
+        <w:t>codMaterial</w:t>
+      </w:r>
+      <w:r>
+        <w:t xml:space="preserve"> + </w:t>
+      </w:r>
+      <w:r>
+        <w:rPr>
+          <w:u w:val="wave"/>
+        </w:rPr>
+        <w:t>codTipoMaterial</w:t>
+      </w:r>
+      <w:r>
+        <w:t xml:space="preserve"> + descripciónMaterial</w:t>
+      </w:r>
+    </w:p>
+    <w:p>
+      <w:r>
+        <w:t>14-</w:t>
+      </w:r>
+      <w:r>
+        <w:t xml:space="preserve">MaterialUsoGeneral: </w:t>
+      </w:r>
+      <w:r>
+        <w:rPr>
+          <w:u w:val="double"/>
+        </w:rPr>
+        <w:t>codMaterial</w:t>
+      </w:r>
+      <w:r>
+        <w:t xml:space="preserve"> + </w:t>
+      </w:r>
+      <w:r>
+        <w:rPr>
+          <w:u w:val="single"/>
+        </w:rPr>
+        <w:t>fechaActualización</w:t>
+      </w:r>
+      <w:r>
+        <w:t xml:space="preserve"> + cantidadNecesariaMaterialUsoGeneral</w:t>
+      </w:r>
+    </w:p>
+    <w:p>
+      <w:r>
+        <w:t>15-</w:t>
+      </w:r>
+      <w:r>
+        <w:t xml:space="preserve">TipoCirugíaMaterial: </w:t>
+      </w:r>
+      <w:r>
+        <w:rPr>
+          <w:u w:val="double"/>
+        </w:rPr>
+        <w:t>codTipoCirugía</w:t>
+      </w:r>
+      <w:r>
+        <w:t xml:space="preserve"> + </w:t>
+      </w:r>
+      <w:r>
+        <w:rPr>
+          <w:u w:val="double"/>
+        </w:rPr>
+        <w:t>codMaterial</w:t>
+      </w:r>
+      <w:r>
+        <w:t xml:space="preserve"> + </w:t>
+      </w:r>
+      <w:r>
+        <w:rPr>
+          <w:u w:val="single"/>
+        </w:rPr>
+        <w:t>fechaActualización</w:t>
+      </w:r>
+      <w:r>
+        <w:t xml:space="preserve"> + cantidadEstimada</w:t>
+      </w:r>
+    </w:p>
+    <w:p>
+      <w:r>
+        <w:t>16-</w:t>
+      </w:r>
+      <w:r>
+        <w:t xml:space="preserve">EstadoRequerimientoCirugía: </w:t>
+      </w:r>
+      <w:r>
+        <w:rPr>
+          <w:u w:val="single"/>
+        </w:rPr>
+        <w:t>codEstadoRequerimientoCirugía</w:t>
+      </w:r>
+      <w:r>
+        <w:t xml:space="preserve"> + nombreEstadoRequerimientoCirugía</w:t>
+      </w:r>
+    </w:p>
+    <w:p>
+      <w:r>
+        <w:t>17-</w:t>
+      </w:r>
+      <w:r>
+        <w:t xml:space="preserve">RequerimientoCirugía: </w:t>
+      </w:r>
+      <w:r>
+        <w:rPr>
+          <w:u w:val="single"/>
+        </w:rPr>
+        <w:t>codRequerimientoCirugía</w:t>
+      </w:r>
+      <w:r>
+        <w:t xml:space="preserve"> +</w:t>
+      </w:r>
+      <w:r>
+        <w:t xml:space="preserve"> </w:t>
+      </w:r>
+      <w:r>
+        <w:rPr>
+          <w:u w:val="wave"/>
+        </w:rPr>
+        <w:t>codTipoCirugía</w:t>
+      </w:r>
+      <w:r>
+        <w:t xml:space="preserve"> +</w:t>
+      </w:r>
+      <w:r>
+        <w:t xml:space="preserve"> f</w:t>
+      </w:r>
+      <w:r>
+        <w:t>echaYHoraRequerimientoCirugía</w:t>
+      </w:r>
+    </w:p>
+    <w:p>
+      <w:r>
+        <w:t>18-</w:t>
+      </w:r>
+      <w:r>
+        <w:t xml:space="preserve">RequerimientoPersonal: </w:t>
+      </w:r>
+      <w:r>
+        <w:rPr>
+          <w:u w:val="double"/>
+        </w:rPr>
+        <w:t>codRequerimientoCirugía</w:t>
+      </w:r>
+      <w:r>
+        <w:t xml:space="preserve"> + </w:t>
+      </w:r>
+      <w:r>
+        <w:rPr>
+          <w:u w:val="double"/>
+        </w:rPr>
+        <w:t>legajoPersonal</w:t>
+      </w:r>
+      <w:r>
+        <w:t xml:space="preserve"> + </w:t>
+      </w:r>
+      <w:r>
+        <w:rPr>
+          <w:u w:val="double"/>
+        </w:rPr>
+        <w:t>codRol</w:t>
+      </w:r>
+    </w:p>
+    <w:p>
+      <w:r>
+        <w:t>19-</w:t>
+      </w:r>
+      <w:r>
+        <w:t xml:space="preserve">ProgramaciónCirugía: </w:t>
+      </w:r>
+      <w:r>
+        <w:rPr>
+          <w:u w:val="single"/>
+        </w:rPr>
+        <w:t>codProgramaciónCirugía</w:t>
+      </w:r>
+      <w:r>
+        <w:t xml:space="preserve"> + fechaProgramaciónCirugía</w:t>
+      </w:r>
+    </w:p>
+    <w:p>
+      <w:r>
+        <w:t>20-</w:t>
+      </w:r>
+      <w:r>
+        <w:t xml:space="preserve">Cirugía: </w:t>
+      </w:r>
+      <w:r>
+        <w:rPr>
+          <w:u w:val="single"/>
+        </w:rPr>
+        <w:t>codCirugía</w:t>
+      </w:r>
+      <w:r>
+        <w:t xml:space="preserve"> + </w:t>
+      </w:r>
+      <w:r>
+        <w:rPr>
+          <w:u w:val="wave"/>
+        </w:rPr>
+        <w:t>codQuirófano</w:t>
+      </w:r>
+      <w:r>
+        <w:t xml:space="preserve"> + </w:t>
+      </w:r>
+      <w:r>
+        <w:rPr>
+          <w:u w:val="wave"/>
+        </w:rPr>
+        <w:t>codProgramaciónCirugía</w:t>
+      </w:r>
+      <w:r>
+        <w:t xml:space="preserve"> + </w:t>
+      </w:r>
+      <w:r>
+        <w:rPr>
+          <w:u w:val="wave"/>
+        </w:rPr>
+        <w:t>codRequerimientoCirugía</w:t>
+      </w:r>
+      <w:r>
+        <w:t xml:space="preserve"> + </w:t>
+      </w:r>
+      <w:r>
+        <w:rPr>
+          <w:u w:val="wave"/>
+        </w:rPr>
+        <w:t>codCirugíaReprogramada</w:t>
+      </w:r>
+      <w:r>
+        <w:t xml:space="preserve"> (null) + </w:t>
+      </w:r>
+      <w:r>
+        <w:rPr>
+          <w:u w:val="wave"/>
+        </w:rPr>
+        <w:t>codTipoCirugía</w:t>
+      </w:r>
+      <w:r>
+        <w:t xml:space="preserve"> + fechaYHoraCirugía + </w:t>
+      </w:r>
+      <w:r>
+        <w:rPr>
+          <w:u w:val="wave"/>
+        </w:rPr>
+        <w:t>codEstadoCirugía</w:t>
+      </w:r>
+    </w:p>
+    <w:p>
+      <w:r>
+        <w:t>21-</w:t>
+      </w:r>
+      <w:r>
+        <w:t xml:space="preserve">CirugíaMaterialAsignado: </w:t>
+      </w:r>
+      <w:r>
+        <w:rPr>
+          <w:u w:val="double"/>
+        </w:rPr>
+        <w:t>codCirugía</w:t>
+      </w:r>
+      <w:r>
+        <w:t xml:space="preserve"> + </w:t>
+      </w:r>
+      <w:r>
+        <w:rPr>
+          <w:u w:val="double"/>
+        </w:rPr>
+        <w:t>codMaterial</w:t>
+      </w:r>
+      <w:r>
+        <w:t xml:space="preserve"> + cantidadMaterialAsignado</w:t>
+      </w:r>
+    </w:p>
+    <w:p>
+      <w:r>
+        <w:t>22-</w:t>
+      </w:r>
+      <w:r>
+        <w:t>CirugíaMaterialUsado:</w:t>
+      </w:r>
+      <w:r>
+        <w:t xml:space="preserve"> </w:t>
+      </w:r>
+      <w:r>
+        <w:rPr>
+          <w:u w:val="double"/>
+        </w:rPr>
+        <w:t>codCirugía</w:t>
+      </w:r>
+      <w:r>
+        <w:t xml:space="preserve"> + </w:t>
+      </w:r>
+      <w:r>
+        <w:rPr>
+          <w:u w:val="double"/>
+        </w:rPr>
+        <w:t>codMater</w:t>
       </w:r>
       <w:bookmarkStart w:id="0" w:name="_GoBack"/>
       <w:bookmarkEnd w:id="0"/>
       <w:r>
-        <w:t>escripciónProgramaciónPrioridad</w:t>
-      </w:r>
-    </w:p>
-    <w:p>
-      <w:r>
-        <w:t xml:space="preserve">EstadoQuirófano: </w:t>
-      </w:r>
-      <w:r>
-        <w:rPr>
-          <w:u w:val="single"/>
-        </w:rPr>
-        <w:t>codEstadoQuirófano</w:t>
-      </w:r>
-      <w:r>
-        <w:t xml:space="preserve"> + nombreEstadoQuirófano</w:t>
-      </w:r>
-    </w:p>
-    <w:p>
-      <w:r>
-        <w:t xml:space="preserve">Quirófano: </w:t>
-      </w:r>
-      <w:r>
-        <w:rPr>
-          <w:u w:val="single"/>
-        </w:rPr>
-        <w:t>codQuirófano</w:t>
-      </w:r>
-      <w:r>
-        <w:t xml:space="preserve"> + </w:t>
-      </w:r>
-      <w:r>
-        <w:rPr>
-          <w:u w:val="wave"/>
-        </w:rPr>
-        <w:t>codEstadoQuirófano</w:t>
-      </w:r>
-      <w:r>
-        <w:t xml:space="preserve"> + pisoQuirófano</w:t>
-      </w:r>
-    </w:p>
-    <w:p>
-      <w:r>
-        <w:t xml:space="preserve">ProgramaciónPrioridadTipoCirugía: </w:t>
-      </w:r>
-      <w:r>
-        <w:rPr>
-          <w:u w:val="double"/>
-        </w:rPr>
-        <w:t>fechaYHoraProgramaciónPrioridad</w:t>
-      </w:r>
-      <w:r>
-        <w:t xml:space="preserve"> + </w:t>
-      </w:r>
-      <w:r>
-        <w:rPr>
-          <w:u w:val="double"/>
-        </w:rPr>
-        <w:t>codQuirófano</w:t>
-      </w:r>
-      <w:r>
-        <w:t xml:space="preserve"> + </w:t>
-      </w:r>
-      <w:r>
-        <w:rPr>
-          <w:u w:val="double"/>
-        </w:rPr>
-        <w:t>codTipoCirugía</w:t>
-      </w:r>
-    </w:p>
-    <w:p>
-      <w:r>
-        <w:t xml:space="preserve">QuirófanoTipoCirugía: </w:t>
-      </w:r>
-      <w:r>
-        <w:rPr>
-          <w:u w:val="double"/>
-        </w:rPr>
-        <w:t>codQuirófano</w:t>
-      </w:r>
-      <w:r>
-        <w:t xml:space="preserve"> + </w:t>
-      </w:r>
-      <w:r>
-        <w:rPr>
-          <w:u w:val="double"/>
-        </w:rPr>
-        <w:t>codTipoCirugía</w:t>
-      </w:r>
-      <w:r>
-        <w:t xml:space="preserve"> + fechaActualización</w:t>
-      </w:r>
-    </w:p>
-    <w:p>
-      <w:r>
-        <w:t xml:space="preserve">TipoMaterial: </w:t>
-      </w:r>
-      <w:r>
-        <w:rPr>
-          <w:u w:val="single"/>
-        </w:rPr>
-        <w:t>codTipoMaterial</w:t>
-      </w:r>
-      <w:r>
-        <w:t xml:space="preserve"> + nombreTipoMaterial</w:t>
-      </w:r>
-    </w:p>
-    <w:p>
-      <w:r>
-        <w:t xml:space="preserve">Material: </w:t>
-      </w:r>
-      <w:r>
-        <w:rPr>
-          <w:u w:val="single"/>
-        </w:rPr>
-        <w:t>codMaterial</w:t>
-      </w:r>
-      <w:r>
-        <w:t xml:space="preserve"> + </w:t>
-      </w:r>
-      <w:r>
-        <w:rPr>
-          <w:u w:val="wave"/>
-        </w:rPr>
-        <w:t>codTipoMaterial</w:t>
-      </w:r>
-      <w:r>
-        <w:t xml:space="preserve"> + descripciónMaterial</w:t>
-      </w:r>
-    </w:p>
-    <w:p>
-      <w:r>
-        <w:t xml:space="preserve">MaterialUsoGeneral: </w:t>
-      </w:r>
-      <w:r>
-        <w:rPr>
-          <w:u w:val="double"/>
-        </w:rPr>
-        <w:t>codMaterial</w:t>
-      </w:r>
-      <w:r>
-        <w:t xml:space="preserve"> + </w:t>
-      </w:r>
-      <w:r>
-        <w:rPr>
-          <w:u w:val="single"/>
-        </w:rPr>
-        <w:t>fechaActualización</w:t>
-      </w:r>
-      <w:r>
-        <w:t xml:space="preserve"> + cantidadNecesariaMaterialUsoGeneral</w:t>
-      </w:r>
-    </w:p>
-    <w:p>
-      <w:r>
-        <w:t xml:space="preserve">TipoCirugíaMaterial: </w:t>
-      </w:r>
-      <w:r>
-        <w:rPr>
-          <w:u w:val="double"/>
-        </w:rPr>
-        <w:t>codTipoCirugía</w:t>
-      </w:r>
-      <w:r>
-        <w:t xml:space="preserve"> + </w:t>
-      </w:r>
-      <w:r>
-        <w:rPr>
-          <w:u w:val="double"/>
-        </w:rPr>
-        <w:t>codMaterial</w:t>
-      </w:r>
-      <w:r>
-        <w:t xml:space="preserve"> + </w:t>
-      </w:r>
-      <w:r>
-        <w:rPr>
-          <w:u w:val="single"/>
-        </w:rPr>
-        <w:t>fechaActualización</w:t>
-      </w:r>
-      <w:r>
-        <w:t xml:space="preserve"> + cantidadEstimada</w:t>
-      </w:r>
-    </w:p>
-    <w:p>
-      <w:r>
-        <w:t xml:space="preserve">EstadoRequerimientoCirugía: </w:t>
-      </w:r>
-      <w:r>
-        <w:rPr>
-          <w:u w:val="single"/>
-        </w:rPr>
-        <w:t>codEstadoRequerimientoCirugía</w:t>
-      </w:r>
-      <w:r>
-        <w:t xml:space="preserve"> + nombreEstadoRequerimientoCirugía</w:t>
-      </w:r>
-    </w:p>
-    <w:p>
-      <w:r>
-        <w:t xml:space="preserve">RequerimientoCirugía: </w:t>
-      </w:r>
-      <w:r>
-        <w:rPr>
-          <w:u w:val="single"/>
-        </w:rPr>
-        <w:t>codRequerimientoCirugía</w:t>
-      </w:r>
-      <w:r>
-        <w:t xml:space="preserve"> +</w:t>
-      </w:r>
-      <w:r>
-        <w:t xml:space="preserve"> </w:t>
-      </w:r>
-      <w:r>
-        <w:rPr>
-          <w:u w:val="wave"/>
-        </w:rPr>
-        <w:t>codTipoCirugía</w:t>
-      </w:r>
-      <w:r>
-        <w:t xml:space="preserve"> +</w:t>
-      </w:r>
-      <w:r>
-        <w:t xml:space="preserve"> f</w:t>
-      </w:r>
-      <w:r>
-        <w:t>echaYHoraRequerimientoCirugía</w:t>
-      </w:r>
-    </w:p>
-    <w:p>
-      <w:r>
-        <w:t xml:space="preserve">RequerimientoPersonal: </w:t>
-      </w:r>
-      <w:r>
-        <w:rPr>
-          <w:u w:val="double"/>
-        </w:rPr>
-        <w:t>codRequerimientoCirugía</w:t>
-      </w:r>
-      <w:r>
-        <w:t xml:space="preserve"> + </w:t>
-      </w:r>
-      <w:r>
-        <w:rPr>
-          <w:u w:val="double"/>
-        </w:rPr>
-        <w:t>legajoPersonal</w:t>
-      </w:r>
-      <w:r>
-        <w:t xml:space="preserve"> + </w:t>
-      </w:r>
-      <w:r>
-        <w:rPr>
-          <w:u w:val="double"/>
-        </w:rPr>
-        <w:t>codRol</w:t>
-      </w:r>
-    </w:p>
-    <w:p>
-      <w:r>
-        <w:t xml:space="preserve">ProgramaciónCirugía: </w:t>
-      </w:r>
-      <w:r>
-        <w:rPr>
-          <w:u w:val="single"/>
-        </w:rPr>
-        <w:t>codProgramaciónCirugía</w:t>
-      </w:r>
-      <w:r>
-        <w:t xml:space="preserve"> + fechaYHoraProgramaciónCirugía</w:t>
-      </w:r>
-    </w:p>
-    <w:p>
-      <w:r>
-        <w:t xml:space="preserve">Cirugía: </w:t>
-      </w:r>
-      <w:r>
-        <w:rPr>
-          <w:u w:val="single"/>
-        </w:rPr>
-        <w:t>codCirugía</w:t>
-      </w:r>
-      <w:r>
-        <w:t xml:space="preserve"> + </w:t>
-      </w:r>
-      <w:r>
-        <w:rPr>
-          <w:u w:val="wave"/>
-        </w:rPr>
-        <w:t>codQuirófano</w:t>
-      </w:r>
-      <w:r>
-        <w:t xml:space="preserve"> + </w:t>
-      </w:r>
-      <w:r>
-        <w:rPr>
-          <w:u w:val="wave"/>
-        </w:rPr>
-        <w:t>codProgramaciónCirugía</w:t>
-      </w:r>
-      <w:r>
-        <w:t xml:space="preserve"> (null) + </w:t>
-      </w:r>
-      <w:r>
-        <w:rPr>
-          <w:u w:val="wave"/>
-        </w:rPr>
-        <w:t>codRequerimientoCirugía</w:t>
-      </w:r>
-      <w:r>
-        <w:t xml:space="preserve"> + </w:t>
-      </w:r>
-      <w:r>
-        <w:rPr>
-          <w:u w:val="wave"/>
-        </w:rPr>
-        <w:t>codCirugíaReprogramada</w:t>
-      </w:r>
-      <w:r>
-        <w:t xml:space="preserve"> (null) + </w:t>
-      </w:r>
-      <w:r>
-        <w:rPr>
-          <w:u w:val="wave"/>
-        </w:rPr>
-        <w:t>codTipoCirugía</w:t>
-      </w:r>
-    </w:p>
-    <w:p>
-      <w:r>
-        <w:t xml:space="preserve">CirugíaMaterialAsignado: </w:t>
-      </w:r>
-      <w:r>
-        <w:rPr>
-          <w:u w:val="double"/>
-        </w:rPr>
-        <w:t>codCirugía</w:t>
-      </w:r>
-      <w:r>
-        <w:t xml:space="preserve"> + </w:t>
-      </w:r>
-      <w:r>
-        <w:rPr>
-          <w:u w:val="double"/>
-        </w:rPr>
-        <w:t>codMaterial</w:t>
-      </w:r>
-      <w:r>
-        <w:t xml:space="preserve"> + cantidadMaterialAsignado</w:t>
-      </w:r>
-    </w:p>
-    <w:p>
-      <w:r>
-        <w:t>CirugíaMaterial</w:t>
-      </w:r>
-      <w:r>
-        <w:t>Usado</w:t>
-      </w:r>
-      <w:r>
-        <w:t>:</w:t>
-      </w:r>
-      <w:r>
-        <w:t xml:space="preserve"> </w:t>
-      </w:r>
-      <w:r>
-        <w:rPr>
-          <w:u w:val="double"/>
-        </w:rPr>
-        <w:t>codCirugía</w:t>
-      </w:r>
-      <w:r>
-        <w:t xml:space="preserve"> + </w:t>
-      </w:r>
-      <w:r>
-        <w:rPr>
-          <w:u w:val="double"/>
-        </w:rPr>
-        <w:t>codMaterial</w:t>
+        <w:rPr>
+          <w:u w:val="double"/>
+        </w:rPr>
+        <w:t>ial</w:t>
       </w:r>
       <w:r>
         <w:t xml:space="preserve"> + cantidadMaterialUsado</w:t>
       </w:r>
     </w:p>
     <w:p>
+      <w:r>
+        <w:t>23-</w:t>
+      </w:r>
       <w:r>
         <w:t xml:space="preserve">HorariosTrabajo: </w:t>
       </w:r>
@@ -595,10 +662,7 @@
         </w:numPr>
       </w:pPr>
       <w:r>
-        <w:t>codCirugíaReprogramada</w:t>
-      </w:r>
-      <w:r>
-        <w:t xml:space="preserve"> = codCirugía (Cirugía)</w:t>
+        <w:t>codCirugíaReprogramada = codCirugía (Cirugía)</w:t>
       </w:r>
     </w:p>
     <w:sectPr>
